--- a/4.Theory/2. TCO/TCO.docx
+++ b/4.Theory/2. TCO/TCO.docx
@@ -57,7 +57,21 @@
           <w:sz w:val="28"/>
           <w:szCs w:val="28"/>
         </w:rPr>
-        <w:t xml:space="preserve"> [1]</w:t>
+        <w:t xml:space="preserve"> [</w:t>
+      </w:r>
+      <w:r>
+        <w:rPr>
+          <w:sz w:val="28"/>
+          <w:szCs w:val="28"/>
+        </w:rPr>
+        <w:t>30</w:t>
+      </w:r>
+      <w:r>
+        <w:rPr>
+          <w:sz w:val="28"/>
+          <w:szCs w:val="28"/>
+        </w:rPr>
+        <w:t>]</w:t>
       </w:r>
       <w:r>
         <w:rPr>
@@ -76,30 +90,28 @@
           <w:sz w:val="28"/>
           <w:szCs w:val="28"/>
         </w:rPr>
-        <w:t xml:space="preserve">Transparent conducting oxides (TCOs), which are an essential component in practically all thin-film photovoltaic devices due to their dual properties of optical transparency and electrical conductivity. TCOs typically rely on a small class of metal oxide semiconductors, such as In2O3, </w:t>
-      </w:r>
-      <w:proofErr w:type="spellStart"/>
-      <w:r>
-        <w:rPr>
-          <w:sz w:val="28"/>
-          <w:szCs w:val="28"/>
-        </w:rPr>
-        <w:t>ZnO</w:t>
-      </w:r>
-      <w:proofErr w:type="spellEnd"/>
-      <w:r>
-        <w:rPr>
-          <w:sz w:val="28"/>
-          <w:szCs w:val="28"/>
-        </w:rPr>
-        <w:t>, and SnO2, which are transparent because of their wide band gaps and can withstand extremely high levels of electrical doping to provide conductivities of at least 1000 S/cm</w:t>
-      </w:r>
-      <w:r>
-        <w:rPr>
-          <w:sz w:val="28"/>
-          <w:szCs w:val="28"/>
-        </w:rPr>
-        <w:t xml:space="preserve"> [2]</w:t>
+        <w:t>Transparent conducting oxides (TCOs), which are an essential component in practically all thin-film photovoltaic devices due to their dual properties of optical transparency and electrical conductivity. TCOs typically rely on a small class of metal oxide semiconductors, such as In2O3, ZnO, and SnO2, which are transparent because of their wide band gaps and can withstand extremely high levels of electrical doping to provide conductivities of at least 1000 S/cm</w:t>
+      </w:r>
+      <w:r>
+        <w:rPr>
+          <w:sz w:val="28"/>
+          <w:szCs w:val="28"/>
+        </w:rPr>
+        <w:t xml:space="preserve"> [</w:t>
+      </w:r>
+      <w:r>
+        <w:rPr>
+          <w:sz w:val="28"/>
+          <w:szCs w:val="28"/>
+        </w:rPr>
+        <w:t>31</w:t>
+      </w:r>
+      <w:r>
+        <w:rPr>
+          <w:sz w:val="28"/>
+          <w:szCs w:val="28"/>
+        </w:rPr>
+        <w:t>]</w:t>
       </w:r>
       <w:r>
         <w:rPr>
@@ -123,7 +135,21 @@
           <w:sz w:val="28"/>
           <w:szCs w:val="28"/>
         </w:rPr>
-        <w:t xml:space="preserve"> [3]</w:t>
+        <w:t xml:space="preserve"> [</w:t>
+      </w:r>
+      <w:r>
+        <w:rPr>
+          <w:sz w:val="28"/>
+          <w:szCs w:val="28"/>
+        </w:rPr>
+        <w:t>32</w:t>
+      </w:r>
+      <w:r>
+        <w:rPr>
+          <w:sz w:val="28"/>
+          <w:szCs w:val="28"/>
+        </w:rPr>
+        <w:t>]</w:t>
       </w:r>
       <w:r>
         <w:rPr>
@@ -184,7 +210,21 @@
           <w:szCs w:val="28"/>
         </w:rPr>
         <w:lastRenderedPageBreak/>
-        <w:t>By fundamentally comprehending the microscopic basis of the conductivity process in order to grasp the impact of chemical structure, bonding, and film shape on charge transport, more recent research push the boundaries of the earlier work. A transparent electrode with TCO is necessary for the majority of optoelectronic devices, notably those with flat panel displays. Although most transparent electrode applications have used tin-doped indium oxide (often known as indium-tin oxide, or ITO) thin films produced using magnetron sputtering, there are several reports on various TCO's as well as deposition techniques [4].</w:t>
+        <w:t>By fundamentally comprehending the microscopic basis of the conductivity process in order to grasp the impact of chemical structure, bonding, and film shape on charge transport, more recent research push the boundaries of the earlier work. A transparent electrode with TCO is necessary for the majority of optoelectronic devices, notably those with flat panel displays. Although most transparent electrode applications have used tin-doped indium oxide (often known as indium-tin oxide, or ITO) thin films produced using magnetron sputtering, there are several reports on various TCO's as well as deposition techniques [</w:t>
+      </w:r>
+      <w:r>
+        <w:rPr>
+          <w:sz w:val="28"/>
+          <w:szCs w:val="28"/>
+        </w:rPr>
+        <w:t>33</w:t>
+      </w:r>
+      <w:r>
+        <w:rPr>
+          <w:sz w:val="28"/>
+          <w:szCs w:val="28"/>
+        </w:rPr>
+        <w:t>].</w:t>
       </w:r>
       <w:r>
         <w:t xml:space="preserve"> </w:t>
@@ -194,30 +234,28 @@
           <w:sz w:val="28"/>
           <w:szCs w:val="28"/>
         </w:rPr>
-        <w:t>Because indium, the primary component of ITO, is expensive and in short supply, it may be challenging to maintain a steady supply of ITO for the rapidly developing market for optoelectronic devices. Thin-film transparent electrodes with unique features are further needed due to current advancements in optoelectronic devices. These issues are the major focus of recent research on materials and manufacturing processes for TCOs. For instance, several research teams across the globe are focusing on the modification of zinc oxide (</w:t>
-      </w:r>
-      <w:proofErr w:type="spellStart"/>
-      <w:r>
-        <w:rPr>
-          <w:sz w:val="28"/>
-          <w:szCs w:val="28"/>
-        </w:rPr>
-        <w:t>ZnO</w:t>
-      </w:r>
-      <w:proofErr w:type="spellEnd"/>
-      <w:r>
-        <w:rPr>
-          <w:sz w:val="28"/>
-          <w:szCs w:val="28"/>
-        </w:rPr>
-        <w:t>) as a less expensive alternative to ITO</w:t>
-      </w:r>
-      <w:r>
-        <w:rPr>
-          <w:sz w:val="28"/>
-          <w:szCs w:val="28"/>
-        </w:rPr>
-        <w:t xml:space="preserve"> [5]</w:t>
+        <w:t>Because indium, the primary component of ITO, is expensive and in short supply, it may be challenging to maintain a steady supply of ITO for the rapidly developing market for optoelectronic devices. Thin-film transparent electrodes with unique features are further needed due to current advancements in optoelectronic devices. These issues are the major focus of recent research on materials and manufacturing processes for TCOs. For instance, several research teams across the globe are focusing on the modification of zinc oxide (ZnO) as a less expensive alternative to ITO</w:t>
+      </w:r>
+      <w:r>
+        <w:rPr>
+          <w:sz w:val="28"/>
+          <w:szCs w:val="28"/>
+        </w:rPr>
+        <w:t xml:space="preserve"> [</w:t>
+      </w:r>
+      <w:r>
+        <w:rPr>
+          <w:sz w:val="28"/>
+          <w:szCs w:val="28"/>
+        </w:rPr>
+        <w:t>34</w:t>
+      </w:r>
+      <w:r>
+        <w:rPr>
+          <w:sz w:val="28"/>
+          <w:szCs w:val="28"/>
+        </w:rPr>
+        <w:t>]</w:t>
       </w:r>
       <w:r>
         <w:rPr>
@@ -466,65 +504,81 @@
           <w:szCs w:val="23"/>
           <w:shd w:val="clear" w:color="auto" w:fill="FFFFFF"/>
         </w:rPr>
-        <w:t xml:space="preserve"> [1].</w:t>
-      </w:r>
-    </w:p>
-    <w:p>
-      <w:pPr>
-        <w:jc w:val="both"/>
-        <w:rPr>
-          <w:rFonts w:ascii="Arial" w:hAnsi="Arial" w:cs="Arial"/>
+        <w:t xml:space="preserve"> [</w:t>
+      </w:r>
+      <w:r>
+        <w:rPr>
+          <w:rFonts w:cstheme="minorHAnsi"/>
           <w:color w:val="222222"/>
           <w:sz w:val="23"/>
           <w:szCs w:val="23"/>
           <w:shd w:val="clear" w:color="auto" w:fill="FFFFFF"/>
         </w:rPr>
-      </w:pPr>
-    </w:p>
-    <w:p>
-      <w:pPr>
-        <w:jc w:val="both"/>
-        <w:rPr>
-          <w:rFonts w:cstheme="minorHAnsi"/>
-          <w:color w:val="222222"/>
-          <w:sz w:val="28"/>
-          <w:szCs w:val="28"/>
-          <w:shd w:val="clear" w:color="auto" w:fill="FFFFFF"/>
-        </w:rPr>
-      </w:pPr>
-      <w:r>
-        <w:rPr>
-          <w:rFonts w:cstheme="minorHAnsi"/>
-          <w:color w:val="222222"/>
-          <w:sz w:val="28"/>
-          <w:szCs w:val="28"/>
-          <w:shd w:val="clear" w:color="auto" w:fill="FFFFFF"/>
-        </w:rPr>
-        <w:t>The oxides of tin, indium, and zinc (A = tin, indium, and zinc) exhibit exceptionally high optical properties. Indium tin oxide (ITO) and the doping of zinc oxide with less than 5% aluminum (</w:t>
-      </w:r>
-      <w:proofErr w:type="spellStart"/>
-      <w:proofErr w:type="gramStart"/>
-      <w:r>
-        <w:rPr>
-          <w:rFonts w:cstheme="minorHAnsi"/>
-          <w:color w:val="222222"/>
-          <w:sz w:val="28"/>
-          <w:szCs w:val="28"/>
-          <w:shd w:val="clear" w:color="auto" w:fill="FFFFFF"/>
-        </w:rPr>
-        <w:t>ZnO:Al</w:t>
-      </w:r>
-      <w:proofErr w:type="spellEnd"/>
-      <w:proofErr w:type="gramEnd"/>
-      <w:r>
-        <w:rPr>
-          <w:rFonts w:cstheme="minorHAnsi"/>
-          <w:color w:val="222222"/>
-          <w:sz w:val="28"/>
-          <w:szCs w:val="28"/>
-          <w:shd w:val="clear" w:color="auto" w:fill="FFFFFF"/>
-        </w:rPr>
-        <w:t>) are two examples of materials that are well recognized. Their various chemical structures and physical traits were investigated using a range of preparation and characterization techniques. We'll speak briefly about these now [1].</w:t>
+        <w:t>30</w:t>
+      </w:r>
+      <w:r>
+        <w:rPr>
+          <w:rFonts w:cstheme="minorHAnsi"/>
+          <w:color w:val="222222"/>
+          <w:sz w:val="23"/>
+          <w:szCs w:val="23"/>
+          <w:shd w:val="clear" w:color="auto" w:fill="FFFFFF"/>
+        </w:rPr>
+        <w:t>].</w:t>
+      </w:r>
+    </w:p>
+    <w:p>
+      <w:pPr>
+        <w:jc w:val="both"/>
+        <w:rPr>
+          <w:rFonts w:ascii="Arial" w:hAnsi="Arial" w:cs="Arial"/>
+          <w:color w:val="222222"/>
+          <w:sz w:val="23"/>
+          <w:szCs w:val="23"/>
+          <w:shd w:val="clear" w:color="auto" w:fill="FFFFFF"/>
+        </w:rPr>
+      </w:pPr>
+    </w:p>
+    <w:p>
+      <w:pPr>
+        <w:jc w:val="both"/>
+        <w:rPr>
+          <w:rFonts w:cstheme="minorHAnsi"/>
+          <w:color w:val="222222"/>
+          <w:sz w:val="28"/>
+          <w:szCs w:val="28"/>
+          <w:shd w:val="clear" w:color="auto" w:fill="FFFFFF"/>
+        </w:rPr>
+      </w:pPr>
+      <w:r>
+        <w:rPr>
+          <w:rFonts w:cstheme="minorHAnsi"/>
+          <w:color w:val="222222"/>
+          <w:sz w:val="28"/>
+          <w:szCs w:val="28"/>
+          <w:shd w:val="clear" w:color="auto" w:fill="FFFFFF"/>
+        </w:rPr>
+        <w:t>The oxides of tin, indium, and zinc (A = tin, indium, and zinc) exhibit exceptionally high optical properties. Indium tin oxide (ITO) and the doping of zinc oxide with less than 5% aluminum (ZnO:Al) are two examples of materials that are well recognized. Their various chemical structures and physical traits were investigated using a range of preparation and characterization techniques. We'll speak briefly about these now [</w:t>
+      </w:r>
+      <w:r>
+        <w:rPr>
+          <w:rFonts w:cstheme="minorHAnsi"/>
+          <w:color w:val="222222"/>
+          <w:sz w:val="28"/>
+          <w:szCs w:val="28"/>
+          <w:shd w:val="clear" w:color="auto" w:fill="FFFFFF"/>
+        </w:rPr>
+        <w:t>30</w:t>
+      </w:r>
+      <w:r>
+        <w:rPr>
+          <w:rFonts w:cstheme="minorHAnsi"/>
+          <w:color w:val="222222"/>
+          <w:sz w:val="28"/>
+          <w:szCs w:val="28"/>
+          <w:shd w:val="clear" w:color="auto" w:fill="FFFFFF"/>
+        </w:rPr>
+        <w:t>].</w:t>
       </w:r>
     </w:p>
     <w:p>
@@ -610,20 +664,8 @@
           <w:szCs w:val="28"/>
           <w:shd w:val="clear" w:color="auto" w:fill="FFFFFF"/>
         </w:rPr>
-        <w:t xml:space="preserve">In the case of p-type conduction, these defects generate split off acceptor (unoccupied) levels above the valence band maximum (VBM) and donor (occupied) levels below the conduction band minimum (CBM). </w:t>
-      </w:r>
-      <w:proofErr w:type="spellStart"/>
-      <w:r>
-        <w:rPr>
-          <w:rFonts w:cstheme="minorHAnsi"/>
-          <w:color w:val="222222"/>
-          <w:sz w:val="28"/>
-          <w:szCs w:val="28"/>
-          <w:shd w:val="clear" w:color="auto" w:fill="FFFFFF"/>
-        </w:rPr>
-        <w:t>ZnO</w:t>
-      </w:r>
-      <w:proofErr w:type="spellEnd"/>
+        <w:t>In the case of p-type conduction, these defects generate split off acceptor (unoccupied) levels above the valence band maximum (VBM) and donor (occupied) levels below the conduction band minimum (CBM). ZnO</w:t>
+      </w:r>
       <w:r>
         <w:rPr>
           <w:rFonts w:cstheme="minorHAnsi"/>
@@ -664,20 +706,8 @@
           <w:szCs w:val="28"/>
           <w:shd w:val="clear" w:color="auto" w:fill="FFFFFF"/>
         </w:rPr>
-        <w:t xml:space="preserve">The thickness, substrate, growth temperature, dopant, and their composition will all have a significant impact on the structural, electrical, and optical characteristics of the films, even if they are made using the same process. The future of </w:t>
-      </w:r>
-      <w:proofErr w:type="spellStart"/>
-      <w:r>
-        <w:rPr>
-          <w:rFonts w:cstheme="minorHAnsi"/>
-          <w:color w:val="222222"/>
-          <w:sz w:val="28"/>
-          <w:szCs w:val="28"/>
-          <w:shd w:val="clear" w:color="auto" w:fill="FFFFFF"/>
-        </w:rPr>
-        <w:t>ZnO</w:t>
-      </w:r>
-      <w:proofErr w:type="spellEnd"/>
+        <w:t>The thickness, substrate, growth temperature, dopant, and their composition will all have a significant impact on the structural, electrical, and optical characteristics of the films, even if they are made using the same process. The future of ZnO</w:t>
+      </w:r>
       <w:r>
         <w:rPr>
           <w:rFonts w:cstheme="minorHAnsi"/>
@@ -911,7 +941,6 @@
         </w:rPr>
         <w:t>, for example, SnO</w:t>
       </w:r>
-      <w:proofErr w:type="gramStart"/>
       <w:r>
         <w:rPr>
           <w:rFonts w:cstheme="minorHAnsi"/>
@@ -931,18 +960,7 @@
           <w:szCs w:val="28"/>
           <w:shd w:val="clear" w:color="auto" w:fill="FFFFFF"/>
         </w:rPr>
-        <w:t>:Sb</w:t>
-      </w:r>
-      <w:proofErr w:type="gramEnd"/>
-      <w:r>
-        <w:rPr>
-          <w:rFonts w:cstheme="minorHAnsi"/>
-          <w:color w:val="222222"/>
-          <w:sz w:val="28"/>
-          <w:szCs w:val="28"/>
-          <w:shd w:val="clear" w:color="auto" w:fill="FFFFFF"/>
-        </w:rPr>
-        <w:t xml:space="preserve"> or SnO</w:t>
+        <w:t>:Sb or SnO</w:t>
       </w:r>
       <w:r>
         <w:rPr>
@@ -1102,29 +1120,7 @@
           <w:szCs w:val="28"/>
           <w:shd w:val="clear" w:color="auto" w:fill="FFFFFF"/>
         </w:rPr>
-        <w:t xml:space="preserve"> doped with impurities. Impurity-doped </w:t>
-      </w:r>
-      <w:proofErr w:type="spellStart"/>
-      <w:r>
-        <w:rPr>
-          <w:rFonts w:cstheme="minorHAnsi"/>
-          <w:color w:val="222222"/>
-          <w:sz w:val="28"/>
-          <w:szCs w:val="28"/>
-          <w:shd w:val="clear" w:color="auto" w:fill="FFFFFF"/>
-        </w:rPr>
-        <w:t>ZnO</w:t>
-      </w:r>
-      <w:proofErr w:type="spellEnd"/>
-      <w:r>
-        <w:rPr>
-          <w:rFonts w:cstheme="minorHAnsi"/>
-          <w:color w:val="222222"/>
-          <w:sz w:val="28"/>
-          <w:szCs w:val="28"/>
-          <w:shd w:val="clear" w:color="auto" w:fill="FFFFFF"/>
-        </w:rPr>
-        <w:t>, a cheap and plentiful binary compound material, was created in the 1980s</w:t>
+        <w:t xml:space="preserve"> doped with impurities. Impurity-doped ZnO, a cheap and plentiful binary compound material, was created in the 1980s</w:t>
       </w:r>
       <w:r>
         <w:rPr>
@@ -1169,7 +1165,27 @@
           <w:szCs w:val="28"/>
           <w:shd w:val="clear" w:color="auto" w:fill="FFFFFF"/>
         </w:rPr>
-        <w:t xml:space="preserve"> [6]</w:t>
+        <w:t xml:space="preserve"> [</w:t>
+      </w:r>
+      <w:r>
+        <w:rPr>
+          <w:rFonts w:cstheme="minorHAnsi"/>
+          <w:color w:val="222222"/>
+          <w:sz w:val="28"/>
+          <w:szCs w:val="28"/>
+          <w:shd w:val="clear" w:color="auto" w:fill="FFFFFF"/>
+        </w:rPr>
+        <w:t>35</w:t>
+      </w:r>
+      <w:r>
+        <w:rPr>
+          <w:rFonts w:cstheme="minorHAnsi"/>
+          <w:color w:val="222222"/>
+          <w:sz w:val="28"/>
+          <w:szCs w:val="28"/>
+          <w:shd w:val="clear" w:color="auto" w:fill="FFFFFF"/>
+        </w:rPr>
+        <w:t>]</w:t>
       </w:r>
       <w:r>
         <w:rPr>
@@ -1253,29 +1269,7 @@
           <w:szCs w:val="28"/>
           <w:shd w:val="clear" w:color="auto" w:fill="FFFFFF"/>
         </w:rPr>
-        <w:t xml:space="preserve">Transparent conducting oxides are a special family of materials that combine optical transparency with electrical conductivity in a single substance. They are required for a variety of products, including transparent electronics, flat panel displays, touch screens, light emitting diodes, solar cells, and flat panel displays. The majority of TCOs used in industry are n-type materials, such Sn-doped In2O3, Al-doped </w:t>
-      </w:r>
-      <w:proofErr w:type="spellStart"/>
-      <w:r>
-        <w:rPr>
-          <w:rFonts w:cstheme="minorHAnsi"/>
-          <w:color w:val="222222"/>
-          <w:sz w:val="28"/>
-          <w:szCs w:val="28"/>
-          <w:shd w:val="clear" w:color="auto" w:fill="FFFFFF"/>
-        </w:rPr>
-        <w:t>ZnO</w:t>
-      </w:r>
-      <w:proofErr w:type="spellEnd"/>
-      <w:r>
-        <w:rPr>
-          <w:rFonts w:cstheme="minorHAnsi"/>
-          <w:color w:val="222222"/>
-          <w:sz w:val="28"/>
-          <w:szCs w:val="28"/>
-          <w:shd w:val="clear" w:color="auto" w:fill="FFFFFF"/>
-        </w:rPr>
-        <w:t>, and F-doped SnO2. The creation of effective p-type TCOs, however, continues to be a significant obstacle.</w:t>
+        <w:t>Transparent conducting oxides are a special family of materials that combine optical transparency with electrical conductivity in a single substance. They are required for a variety of products, including transparent electronics, flat panel displays, touch screens, light emitting diodes, solar cells, and flat panel displays. The majority of TCOs used in industry are n-type materials, such Sn-doped In2O3, Al-doped ZnO, and F-doped SnO2. The creation of effective p-type TCOs, however, continues to be a significant obstacle.</w:t>
       </w:r>
       <w:r>
         <w:rPr>
@@ -1326,7 +1320,27 @@
           <w:szCs w:val="28"/>
           <w:shd w:val="clear" w:color="auto" w:fill="FFFFFF"/>
         </w:rPr>
-        <w:t xml:space="preserve"> [7]</w:t>
+        <w:t xml:space="preserve"> [</w:t>
+      </w:r>
+      <w:r>
+        <w:rPr>
+          <w:rFonts w:cstheme="minorHAnsi"/>
+          <w:color w:val="222222"/>
+          <w:sz w:val="28"/>
+          <w:szCs w:val="28"/>
+          <w:shd w:val="clear" w:color="auto" w:fill="FFFFFF"/>
+        </w:rPr>
+        <w:t>36</w:t>
+      </w:r>
+      <w:r>
+        <w:rPr>
+          <w:rFonts w:cstheme="minorHAnsi"/>
+          <w:color w:val="222222"/>
+          <w:sz w:val="28"/>
+          <w:szCs w:val="28"/>
+          <w:shd w:val="clear" w:color="auto" w:fill="FFFFFF"/>
+        </w:rPr>
+        <w:t>]</w:t>
       </w:r>
       <w:r>
         <w:rPr>
@@ -1524,9 +1538,8 @@
           <w:szCs w:val="23"/>
           <w:shd w:val="clear" w:color="auto" w:fill="FFFFFF"/>
         </w:rPr>
-        <w:t xml:space="preserve"> doped with Sn, with a schematic electrical structure illustrating the conduction band (CB) produced from </w:t>
-      </w:r>
-      <w:proofErr w:type="gramStart"/>
+        <w:t xml:space="preserve"> doped with Sn, with a schematic electrical structure illustrating the conduction band (CB) produced from In 5s and the valence band (VB) derived from O 2p;</w:t>
+      </w:r>
       <w:r>
         <w:rPr>
           <w:rFonts w:cstheme="minorHAnsi"/>
@@ -1535,9 +1548,8 @@
           <w:szCs w:val="23"/>
           <w:shd w:val="clear" w:color="auto" w:fill="FFFFFF"/>
         </w:rPr>
-        <w:t>In</w:t>
-      </w:r>
-      <w:proofErr w:type="gramEnd"/>
+        <w:t xml:space="preserve"> (b) </w:t>
+      </w:r>
       <w:r>
         <w:rPr>
           <w:rFonts w:cstheme="minorHAnsi"/>
@@ -1546,7 +1558,7 @@
           <w:szCs w:val="23"/>
           <w:shd w:val="clear" w:color="auto" w:fill="FFFFFF"/>
         </w:rPr>
-        <w:t xml:space="preserve"> 5s and the valence band (VB) derived from O 2p;</w:t>
+        <w:t>In</w:t>
       </w:r>
       <w:r>
         <w:rPr>
@@ -1555,8 +1567,9 @@
           <w:sz w:val="23"/>
           <w:szCs w:val="23"/>
           <w:shd w:val="clear" w:color="auto" w:fill="FFFFFF"/>
-        </w:rPr>
-        <w:t xml:space="preserve"> (b) </w:t>
+          <w:vertAlign w:val="subscript"/>
+        </w:rPr>
+        <w:t>2</w:t>
       </w:r>
       <w:r>
         <w:rPr>
@@ -1566,7 +1579,7 @@
           <w:szCs w:val="23"/>
           <w:shd w:val="clear" w:color="auto" w:fill="FFFFFF"/>
         </w:rPr>
-        <w:t>In</w:t>
+        <w:t>O</w:t>
       </w:r>
       <w:r>
         <w:rPr>
@@ -1577,7 +1590,7 @@
           <w:shd w:val="clear" w:color="auto" w:fill="FFFFFF"/>
           <w:vertAlign w:val="subscript"/>
         </w:rPr>
-        <w:t>2</w:t>
+        <w:t>3</w:t>
       </w:r>
       <w:r>
         <w:rPr>
@@ -1587,7 +1600,7 @@
           <w:szCs w:val="23"/>
           <w:shd w:val="clear" w:color="auto" w:fill="FFFFFF"/>
         </w:rPr>
-        <w:t>O</w:t>
+        <w:t xml:space="preserve"> schematic orbital diagrams; Large spheres represent In 5s orbitals, displaying direct overlap between nearby s orbitals; oxygen 2p orbitals contribute little to the picture.</w:t>
       </w:r>
       <w:r>
         <w:rPr>
@@ -1596,9 +1609,8 @@
           <w:sz w:val="23"/>
           <w:szCs w:val="23"/>
           <w:shd w:val="clear" w:color="auto" w:fill="FFFFFF"/>
-          <w:vertAlign w:val="subscript"/>
-        </w:rPr>
-        <w:t>3</w:t>
+        </w:rPr>
+        <w:t xml:space="preserve"> (c) </w:t>
       </w:r>
       <w:r>
         <w:rPr>
@@ -1608,7 +1620,7 @@
           <w:szCs w:val="23"/>
           <w:shd w:val="clear" w:color="auto" w:fill="FFFFFF"/>
         </w:rPr>
-        <w:t xml:space="preserve"> schematic orbital diagrams; Large spheres represent In 5s orbitals, displaying direct overlap between nearby s orbitals; oxygen 2p orbitals contribute little to the picture.</w:t>
+        <w:t>Density functional theory (DFT) calculated band</w:t>
       </w:r>
       <w:r>
         <w:rPr>
@@ -1618,7 +1630,7 @@
           <w:szCs w:val="23"/>
           <w:shd w:val="clear" w:color="auto" w:fill="FFFFFF"/>
         </w:rPr>
-        <w:t xml:space="preserve"> (c) </w:t>
+        <w:t xml:space="preserve"> </w:t>
       </w:r>
       <w:r>
         <w:rPr>
@@ -1628,7 +1640,7 @@
           <w:szCs w:val="23"/>
           <w:shd w:val="clear" w:color="auto" w:fill="FFFFFF"/>
         </w:rPr>
-        <w:t>Density functional theory (DFT) calculated band</w:t>
+        <w:t>structure of In</w:t>
       </w:r>
       <w:r>
         <w:rPr>
@@ -1637,8 +1649,9 @@
           <w:sz w:val="23"/>
           <w:szCs w:val="23"/>
           <w:shd w:val="clear" w:color="auto" w:fill="FFFFFF"/>
-        </w:rPr>
-        <w:t xml:space="preserve"> </w:t>
+          <w:vertAlign w:val="subscript"/>
+        </w:rPr>
+        <w:t>2</w:t>
       </w:r>
       <w:r>
         <w:rPr>
@@ -1648,7 +1661,7 @@
           <w:szCs w:val="23"/>
           <w:shd w:val="clear" w:color="auto" w:fill="FFFFFF"/>
         </w:rPr>
-        <w:t>structure of In</w:t>
+        <w:t>O</w:t>
       </w:r>
       <w:r>
         <w:rPr>
@@ -1659,7 +1672,7 @@
           <w:shd w:val="clear" w:color="auto" w:fill="FFFFFF"/>
           <w:vertAlign w:val="subscript"/>
         </w:rPr>
-        <w:t>2</w:t>
+        <w:t xml:space="preserve">3 </w:t>
       </w:r>
       <w:r>
         <w:rPr>
@@ -1669,7 +1682,7 @@
           <w:szCs w:val="23"/>
           <w:shd w:val="clear" w:color="auto" w:fill="FFFFFF"/>
         </w:rPr>
-        <w:t>O</w:t>
+        <w:t>[</w:t>
       </w:r>
       <w:r>
         <w:rPr>
@@ -1678,9 +1691,8 @@
           <w:sz w:val="23"/>
           <w:szCs w:val="23"/>
           <w:shd w:val="clear" w:color="auto" w:fill="FFFFFF"/>
-          <w:vertAlign w:val="subscript"/>
-        </w:rPr>
-        <w:t xml:space="preserve">3 </w:t>
+        </w:rPr>
+        <w:t>36</w:t>
       </w:r>
       <w:r>
         <w:rPr>
@@ -1690,7 +1702,7 @@
           <w:szCs w:val="23"/>
           <w:shd w:val="clear" w:color="auto" w:fill="FFFFFF"/>
         </w:rPr>
-        <w:t>[7]</w:t>
+        <w:t>]</w:t>
       </w:r>
       <w:r>
         <w:rPr>
@@ -1813,29 +1825,7 @@
           <w:szCs w:val="28"/>
           <w:shd w:val="clear" w:color="auto" w:fill="FFFFFF"/>
         </w:rPr>
-        <w:t>Due to doping by oxygen vacancies or extrinsic dopants, TCOs are wide band gap (</w:t>
-      </w:r>
-      <w:proofErr w:type="spellStart"/>
-      <w:r>
-        <w:rPr>
-          <w:rFonts w:cstheme="minorHAnsi"/>
-          <w:color w:val="222222"/>
-          <w:sz w:val="28"/>
-          <w:szCs w:val="28"/>
-          <w:shd w:val="clear" w:color="auto" w:fill="FFFFFF"/>
-        </w:rPr>
-        <w:t>Eg</w:t>
-      </w:r>
-      <w:proofErr w:type="spellEnd"/>
-      <w:r>
-        <w:rPr>
-          <w:rFonts w:cstheme="minorHAnsi"/>
-          <w:color w:val="222222"/>
-          <w:sz w:val="28"/>
-          <w:szCs w:val="28"/>
-          <w:shd w:val="clear" w:color="auto" w:fill="FFFFFF"/>
-        </w:rPr>
-        <w:t>) semiconducting oxides with conductivities in the range of 102 to 1.2106 (S). These oxides transform into extraordinarily effective insulators without doping, with resistivity &gt; 1010 Ohm-cm. N-type semiconductors make up the majority of TCOs. The density and mobility of the electrons in the conduction band determine the electrical conductivity of n-type TCO thin films. Numerous population processes and models explaining electron mobility were developed to explain the TCO properties.</w:t>
+        <w:t>Due to doping by oxygen vacancies or extrinsic dopants, TCOs are wide band gap (Eg) semiconducting oxides with conductivities in the range of 102 to 1.2106 (S). These oxides transform into extraordinarily effective insulators without doping, with resistivity &gt; 1010 Ohm-cm. N-type semiconductors make up the majority of TCOs. The density and mobility of the electrons in the conduction band determine the electrical conductivity of n-type TCO thin films. Numerous population processes and models explaining electron mobility were developed to explain the TCO properties.</w:t>
       </w:r>
       <w:r>
         <w:t xml:space="preserve"> </w:t>
@@ -1858,7 +1848,27 @@
           <w:szCs w:val="28"/>
           <w:shd w:val="clear" w:color="auto" w:fill="FFFFFF"/>
         </w:rPr>
-        <w:t xml:space="preserve"> [8]</w:t>
+        <w:t xml:space="preserve"> [</w:t>
+      </w:r>
+      <w:r>
+        <w:rPr>
+          <w:rFonts w:cstheme="minorHAnsi"/>
+          <w:color w:val="222222"/>
+          <w:sz w:val="28"/>
+          <w:szCs w:val="28"/>
+          <w:shd w:val="clear" w:color="auto" w:fill="FFFFFF"/>
+        </w:rPr>
+        <w:t>37</w:t>
+      </w:r>
+      <w:r>
+        <w:rPr>
+          <w:rFonts w:cstheme="minorHAnsi"/>
+          <w:color w:val="222222"/>
+          <w:sz w:val="28"/>
+          <w:szCs w:val="28"/>
+          <w:shd w:val="clear" w:color="auto" w:fill="FFFFFF"/>
+        </w:rPr>
+        <w:t>]</w:t>
       </w:r>
       <w:r>
         <w:rPr>
@@ -2359,7 +2369,25 @@
                                 <w:sz w:val="23"/>
                                 <w:szCs w:val="23"/>
                               </w:rPr>
-                              <w:t xml:space="preserve"> [6]</w:t>
+                              <w:t xml:space="preserve"> [</w:t>
+                            </w:r>
+                            <w:r>
+                              <w:rPr>
+                                <w:rFonts w:cstheme="minorHAnsi"/>
+                                <w:kern w:val="0"/>
+                                <w:sz w:val="23"/>
+                                <w:szCs w:val="23"/>
+                              </w:rPr>
+                              <w:t>35</w:t>
+                            </w:r>
+                            <w:r>
+                              <w:rPr>
+                                <w:rFonts w:cstheme="minorHAnsi"/>
+                                <w:kern w:val="0"/>
+                                <w:sz w:val="23"/>
+                                <w:szCs w:val="23"/>
+                              </w:rPr>
+                              <w:t>]</w:t>
                             </w:r>
                             <w:r>
                               <w:rPr>
@@ -2586,7 +2614,25 @@
                           <w:sz w:val="23"/>
                           <w:szCs w:val="23"/>
                         </w:rPr>
-                        <w:t xml:space="preserve"> [6]</w:t>
+                        <w:t xml:space="preserve"> [</w:t>
+                      </w:r>
+                      <w:r>
+                        <w:rPr>
+                          <w:rFonts w:cstheme="minorHAnsi"/>
+                          <w:kern w:val="0"/>
+                          <w:sz w:val="23"/>
+                          <w:szCs w:val="23"/>
+                        </w:rPr>
+                        <w:t>35</w:t>
+                      </w:r>
+                      <w:r>
+                        <w:rPr>
+                          <w:rFonts w:cstheme="minorHAnsi"/>
+                          <w:kern w:val="0"/>
+                          <w:sz w:val="23"/>
+                          <w:szCs w:val="23"/>
+                        </w:rPr>
+                        <w:t>]</w:t>
                       </w:r>
                       <w:r>
                         <w:rPr>
@@ -2691,7 +2737,7 @@
                                 <w:sz w:val="23"/>
                                 <w:szCs w:val="23"/>
                               </w:rPr>
-                              <w:t xml:space="preserve">Resistivities, Carrier Concentrations, and Dopant Content for </w:t>
+                              <w:t>Resistivities, Carrier Concentrations, and Dopant Content for ZnO Films Doped with Various Impurities</w:t>
                             </w:r>
                             <w:r>
                               <w:rPr>
@@ -2700,7 +2746,7 @@
                                 <w:sz w:val="23"/>
                                 <w:szCs w:val="23"/>
                               </w:rPr>
-                              <w:t>ZnO Films Doped with Various Impurities</w:t>
+                              <w:t xml:space="preserve"> [</w:t>
                             </w:r>
                             <w:r>
                               <w:rPr>
@@ -2709,7 +2755,16 @@
                                 <w:sz w:val="23"/>
                                 <w:szCs w:val="23"/>
                               </w:rPr>
-                              <w:t xml:space="preserve"> [6]</w:t>
+                              <w:t>35</w:t>
+                            </w:r>
+                            <w:r>
+                              <w:rPr>
+                                <w:rFonts w:cstheme="minorHAnsi"/>
+                                <w:kern w:val="0"/>
+                                <w:sz w:val="23"/>
+                                <w:szCs w:val="23"/>
+                              </w:rPr>
+                              <w:t>]</w:t>
                             </w:r>
                             <w:r>
                               <w:rPr>
@@ -2775,7 +2830,7 @@
                           <w:sz w:val="23"/>
                           <w:szCs w:val="23"/>
                         </w:rPr>
-                        <w:t xml:space="preserve">Resistivities, Carrier Concentrations, and Dopant Content for </w:t>
+                        <w:t>Resistivities, Carrier Concentrations, and Dopant Content for ZnO Films Doped with Various Impurities</w:t>
                       </w:r>
                       <w:r>
                         <w:rPr>
@@ -2784,7 +2839,7 @@
                           <w:sz w:val="23"/>
                           <w:szCs w:val="23"/>
                         </w:rPr>
-                        <w:t>ZnO Films Doped with Various Impurities</w:t>
+                        <w:t xml:space="preserve"> [</w:t>
                       </w:r>
                       <w:r>
                         <w:rPr>
@@ -2793,7 +2848,16 @@
                           <w:sz w:val="23"/>
                           <w:szCs w:val="23"/>
                         </w:rPr>
-                        <w:t xml:space="preserve"> [6]</w:t>
+                        <w:t>35</w:t>
+                      </w:r>
+                      <w:r>
+                        <w:rPr>
+                          <w:rFonts w:cstheme="minorHAnsi"/>
+                          <w:kern w:val="0"/>
+                          <w:sz w:val="23"/>
+                          <w:szCs w:val="23"/>
+                        </w:rPr>
+                        <w:t>]</w:t>
                       </w:r>
                       <w:r>
                         <w:rPr>
@@ -2895,51 +2959,7 @@
           <w:szCs w:val="28"/>
           <w:shd w:val="clear" w:color="auto" w:fill="FFFFFF"/>
         </w:rPr>
-        <w:t xml:space="preserve">As was already noted, excellent TCO thin films should also have a very low absorption coefficient in the vicinity of UV, VIS, and NIR. </w:t>
-      </w:r>
-      <w:proofErr w:type="spellStart"/>
-      <w:r>
-        <w:rPr>
-          <w:rFonts w:cstheme="minorHAnsi"/>
-          <w:color w:val="222222"/>
-          <w:sz w:val="28"/>
-          <w:szCs w:val="28"/>
-          <w:shd w:val="clear" w:color="auto" w:fill="FFFFFF"/>
-        </w:rPr>
-        <w:t>Eg</w:t>
-      </w:r>
-      <w:proofErr w:type="spellEnd"/>
-      <w:r>
-        <w:rPr>
-          <w:rFonts w:cstheme="minorHAnsi"/>
-          <w:color w:val="222222"/>
-          <w:sz w:val="28"/>
-          <w:szCs w:val="28"/>
-          <w:shd w:val="clear" w:color="auto" w:fill="FFFFFF"/>
-        </w:rPr>
-        <w:t xml:space="preserve"> controls transmission in the near-UV area because photons with energies greater than </w:t>
-      </w:r>
-      <w:proofErr w:type="spellStart"/>
-      <w:r>
-        <w:rPr>
-          <w:rFonts w:cstheme="minorHAnsi"/>
-          <w:color w:val="222222"/>
-          <w:sz w:val="28"/>
-          <w:szCs w:val="28"/>
-          <w:shd w:val="clear" w:color="auto" w:fill="FFFFFF"/>
-        </w:rPr>
-        <w:t>Eg</w:t>
-      </w:r>
-      <w:proofErr w:type="spellEnd"/>
-      <w:r>
-        <w:rPr>
-          <w:rFonts w:cstheme="minorHAnsi"/>
-          <w:color w:val="222222"/>
-          <w:sz w:val="28"/>
-          <w:szCs w:val="28"/>
-          <w:shd w:val="clear" w:color="auto" w:fill="FFFFFF"/>
-        </w:rPr>
-        <w:t xml:space="preserve"> are absorbed. There aren't any "ideal" TCO thin films, and even if there were, interference and reflection would impede with the transmission. Therefore, achieving complete transparency over a large area is impossible.</w:t>
+        <w:t>As was already noted, excellent TCO thin films should also have a very low absorption coefficient in the vicinity of UV, VIS, and NIR. Eg controls transmission in the near-UV area because photons with energies greater than Eg are absorbed. There aren't any "ideal" TCO thin films, and even if there were, interference and reflection would impede with the transmission. Therefore, achieving complete transparency over a large area is impossible.</w:t>
       </w:r>
       <w:r>
         <w:rPr>
@@ -3022,7 +3042,27 @@
           <w:szCs w:val="28"/>
           <w:shd w:val="clear" w:color="auto" w:fill="FFFFFF"/>
         </w:rPr>
-        <w:t xml:space="preserve"> [9]</w:t>
+        <w:t xml:space="preserve"> [</w:t>
+      </w:r>
+      <w:r>
+        <w:rPr>
+          <w:rFonts w:cstheme="minorHAnsi"/>
+          <w:color w:val="222222"/>
+          <w:sz w:val="28"/>
+          <w:szCs w:val="28"/>
+          <w:shd w:val="clear" w:color="auto" w:fill="FFFFFF"/>
+        </w:rPr>
+        <w:t>38</w:t>
+      </w:r>
+      <w:r>
+        <w:rPr>
+          <w:rFonts w:cstheme="minorHAnsi"/>
+          <w:color w:val="222222"/>
+          <w:sz w:val="28"/>
+          <w:szCs w:val="28"/>
+          <w:shd w:val="clear" w:color="auto" w:fill="FFFFFF"/>
+        </w:rPr>
+        <w:t>]</w:t>
       </w:r>
       <w:r>
         <w:rPr>
@@ -3120,7 +3160,13 @@
                               <w:t>2</w:t>
                             </w:r>
                             <w:r>
-                              <w:t xml:space="preserve"> [10].</w:t>
+                              <w:t xml:space="preserve"> [</w:t>
+                            </w:r>
+                            <w:r>
+                              <w:t>39</w:t>
+                            </w:r>
+                            <w:r>
+                              <w:t>].</w:t>
                             </w:r>
                           </w:p>
                         </w:txbxContent>
@@ -3166,7 +3212,13 @@
                         <w:t>2</w:t>
                       </w:r>
                       <w:r>
-                        <w:t xml:space="preserve"> [10].</w:t>
+                        <w:t xml:space="preserve"> [</w:t>
+                      </w:r>
+                      <w:r>
+                        <w:t>39</w:t>
+                      </w:r>
+                      <w:r>
+                        <w:t>].</w:t>
                       </w:r>
                     </w:p>
                   </w:txbxContent>
@@ -3254,7 +3306,13 @@
                               <w:t xml:space="preserve"> films. As the resistivity decreases, long-wavelength transparency also decreases</w:t>
                             </w:r>
                             <w:r>
-                              <w:t xml:space="preserve"> [10]</w:t>
+                              <w:t xml:space="preserve"> [</w:t>
+                            </w:r>
+                            <w:r>
+                              <w:t>39</w:t>
+                            </w:r>
+                            <w:r>
+                              <w:t>]</w:t>
                             </w:r>
                             <w:r>
                               <w:t>.</w:t>
@@ -3306,7 +3364,13 @@
                         <w:t xml:space="preserve"> films. As the resistivity decreases, long-wavelength transparency also decreases</w:t>
                       </w:r>
                       <w:r>
-                        <w:t xml:space="preserve"> [10]</w:t>
+                        <w:t xml:space="preserve"> [</w:t>
+                      </w:r>
+                      <w:r>
+                        <w:t>39</w:t>
+                      </w:r>
+                      <w:r>
+                        <w:t>]</w:t>
                       </w:r>
                       <w:r>
                         <w:t>.</w:t>
@@ -3386,7 +3450,7 @@
           <w:noProof/>
         </w:rPr>
         <w:drawing>
-          <wp:anchor distT="0" distB="0" distL="114300" distR="114300" simplePos="0" relativeHeight="251666432" behindDoc="0" locked="0" layoutInCell="1" allowOverlap="1" wp14:anchorId="6545A129" wp14:editId="6AF1D0F9">
+          <wp:anchor distT="0" distB="0" distL="114300" distR="114300" simplePos="0" relativeHeight="251666432" behindDoc="0" locked="0" layoutInCell="1" allowOverlap="1" wp14:anchorId="6545A129" wp14:editId="6F564A5D">
             <wp:simplePos x="0" y="0"/>
             <wp:positionH relativeFrom="column">
               <wp:posOffset>-216535</wp:posOffset>
@@ -3588,10 +3652,7 @@
                               <w:t>◆</w:t>
                             </w:r>
                             <w:r>
-                              <w:t xml:space="preserve">), and work function </w:t>
-                            </w:r>
-                            <w:r>
-                              <w:t>(</w:t>
+                              <w:t>), and work function (</w:t>
                             </w:r>
                             <w:r>
                               <w:t xml:space="preserve"> </w:t>
@@ -3687,7 +3748,13 @@
                               <w:t xml:space="preserve"> films prepared by rf MSD</w:t>
                             </w:r>
                             <w:r>
-                              <w:t xml:space="preserve"> [6]</w:t>
+                              <w:t xml:space="preserve"> [</w:t>
+                            </w:r>
+                            <w:r>
+                              <w:t>35</w:t>
+                            </w:r>
+                            <w:r>
+                              <w:t>]</w:t>
                             </w:r>
                             <w:r>
                               <w:t>.</w:t>
@@ -3746,10 +3813,7 @@
                         <w:t>◆</w:t>
                       </w:r>
                       <w:r>
-                        <w:t xml:space="preserve">), and work function </w:t>
-                      </w:r>
-                      <w:r>
-                        <w:t>(</w:t>
+                        <w:t>), and work function (</w:t>
                       </w:r>
                       <w:r>
                         <w:t xml:space="preserve"> </w:t>
@@ -3845,7 +3909,13 @@
                         <w:t xml:space="preserve"> films prepared by rf MSD</w:t>
                       </w:r>
                       <w:r>
-                        <w:t xml:space="preserve"> [6]</w:t>
+                        <w:t xml:space="preserve"> [</w:t>
+                      </w:r>
+                      <w:r>
+                        <w:t>35</w:t>
+                      </w:r>
+                      <w:r>
+                        <w:t>]</w:t>
                       </w:r>
                       <w:r>
                         <w:t>.</w:t>
@@ -3947,17 +4017,17 @@
           <w:szCs w:val="28"/>
           <w:shd w:val="clear" w:color="auto" w:fill="FFFFFF"/>
         </w:rPr>
-        <w:t>Depending on the surface quality, changes of the order of 1 eV are typical for metals and semiconductors. These modifications are brought about by the development of electric dipoles at the surface, which alter the energy required for an electron to depart the sample. The work function is sensitive to chemical surface changes, hence measuring it can provide important information on the state of a specific surface [1</w:t>
-      </w:r>
-      <w:r>
-        <w:rPr>
-          <w:rFonts w:cstheme="minorHAnsi"/>
-          <w:color w:val="222222"/>
-          <w:sz w:val="28"/>
-          <w:szCs w:val="28"/>
-          <w:shd w:val="clear" w:color="auto" w:fill="FFFFFF"/>
-        </w:rPr>
-        <w:t>1</w:t>
+        <w:t>Depending on the surface quality, changes of the order of 1 eV are typical for metals and semiconductors. These modifications are brought about by the development of electric dipoles at the surface, which alter the energy required for an electron to depart the sample. The work function is sensitive to chemical surface changes, hence measuring it can provide important information on the state of a specific surface [</w:t>
+      </w:r>
+      <w:r>
+        <w:rPr>
+          <w:rFonts w:cstheme="minorHAnsi"/>
+          <w:color w:val="222222"/>
+          <w:sz w:val="28"/>
+          <w:szCs w:val="28"/>
+          <w:shd w:val="clear" w:color="auto" w:fill="FFFFFF"/>
+        </w:rPr>
+        <w:t>40</w:t>
       </w:r>
       <w:r>
         <w:rPr>
@@ -4013,17 +4083,17 @@
           <w:szCs w:val="28"/>
           <w:shd w:val="clear" w:color="auto" w:fill="FFFFFF"/>
         </w:rPr>
-        <w:t>The Fermi level is the region of the energy spectrum where probability is only 50%. Untreated AZO and ITO typically have work functions of 4.97 and 4.7 eV, respectively [1</w:t>
-      </w:r>
-      <w:r>
-        <w:rPr>
-          <w:rFonts w:cstheme="minorHAnsi"/>
-          <w:color w:val="222222"/>
-          <w:sz w:val="28"/>
-          <w:szCs w:val="28"/>
-          <w:shd w:val="clear" w:color="auto" w:fill="FFFFFF"/>
-        </w:rPr>
-        <w:t>2</w:t>
+        <w:t>The Fermi level is the region of the energy spectrum where probability is only 50%. Untreated AZO and ITO typically have work functions of 4.97 and 4.7 eV, respectively [</w:t>
+      </w:r>
+      <w:r>
+        <w:rPr>
+          <w:rFonts w:cstheme="minorHAnsi"/>
+          <w:color w:val="222222"/>
+          <w:sz w:val="28"/>
+          <w:szCs w:val="28"/>
+          <w:shd w:val="clear" w:color="auto" w:fill="FFFFFF"/>
+        </w:rPr>
+        <w:t>41</w:t>
       </w:r>
       <w:r>
         <w:rPr>
@@ -4075,29 +4145,7 @@
           <w:szCs w:val="28"/>
           <w:shd w:val="clear" w:color="auto" w:fill="FFFFFF"/>
         </w:rPr>
-        <w:t xml:space="preserve">The thermal stability temperature is the point at which the characteristics of TCO coatings noticeably alter or deteriorate. </w:t>
-      </w:r>
-      <w:proofErr w:type="spellStart"/>
-      <w:r>
-        <w:rPr>
-          <w:rFonts w:cstheme="minorHAnsi"/>
-          <w:color w:val="222222"/>
-          <w:sz w:val="28"/>
-          <w:szCs w:val="28"/>
-          <w:shd w:val="clear" w:color="auto" w:fill="FFFFFF"/>
-        </w:rPr>
-        <w:t>ZnO</w:t>
-      </w:r>
-      <w:proofErr w:type="spellEnd"/>
-      <w:r>
-        <w:rPr>
-          <w:rFonts w:cstheme="minorHAnsi"/>
-          <w:color w:val="222222"/>
-          <w:sz w:val="28"/>
-          <w:szCs w:val="28"/>
-          <w:shd w:val="clear" w:color="auto" w:fill="FFFFFF"/>
-        </w:rPr>
-        <w:t>, SnO</w:t>
+        <w:t>The thermal stability temperature is the point at which the characteristics of TCO coatings noticeably alter or deteriorate. ZnO, SnO</w:t>
       </w:r>
       <w:r>
         <w:rPr>
@@ -4190,7 +4238,7 @@
           <w:szCs w:val="28"/>
           <w:shd w:val="clear" w:color="auto" w:fill="FFFFFF"/>
         </w:rPr>
-        <w:t>14</w:t>
+        <w:t>43</w:t>
       </w:r>
       <w:r>
         <w:rPr>
@@ -4222,71 +4270,27 @@
           <w:szCs w:val="28"/>
           <w:shd w:val="clear" w:color="auto" w:fill="FFFFFF"/>
         </w:rPr>
-        <w:t xml:space="preserve">From an application standpoint, the created TCOs must have thermal stability because they may be subjected to a variety of harsh conditions. The ability of a TCO to withstand corrosive conditions and treatment determines the TCO's chemical stability. TCO sensitivity to decreasing atmospheres is a significant issue for applications like amorphous Si solar cells. When ITO is exposed to hydrogen conditions, it goes through a substantial decrease. In contrast, doped </w:t>
-      </w:r>
-      <w:proofErr w:type="spellStart"/>
-      <w:r>
-        <w:rPr>
-          <w:rFonts w:cstheme="minorHAnsi"/>
-          <w:color w:val="222222"/>
-          <w:sz w:val="28"/>
-          <w:szCs w:val="28"/>
-          <w:shd w:val="clear" w:color="auto" w:fill="FFFFFF"/>
-        </w:rPr>
-        <w:t>ZnO</w:t>
-      </w:r>
-      <w:proofErr w:type="spellEnd"/>
-      <w:r>
-        <w:rPr>
-          <w:rFonts w:cstheme="minorHAnsi"/>
-          <w:color w:val="222222"/>
-          <w:sz w:val="28"/>
-          <w:szCs w:val="28"/>
-          <w:shd w:val="clear" w:color="auto" w:fill="FFFFFF"/>
-        </w:rPr>
-        <w:t xml:space="preserve"> films are significantly more stable in plasmas and reducing atmospheres that contain hydrogen species [</w:t>
-      </w:r>
-      <w:r>
-        <w:rPr>
-          <w:rFonts w:cstheme="minorHAnsi"/>
-          <w:color w:val="222222"/>
-          <w:sz w:val="28"/>
-          <w:szCs w:val="28"/>
-          <w:shd w:val="clear" w:color="auto" w:fill="FFFFFF"/>
-        </w:rPr>
-        <w:t>13</w:t>
-      </w:r>
-      <w:r>
-        <w:rPr>
-          <w:rFonts w:cstheme="minorHAnsi"/>
-          <w:color w:val="222222"/>
-          <w:sz w:val="28"/>
-          <w:szCs w:val="28"/>
-          <w:shd w:val="clear" w:color="auto" w:fill="FFFFFF"/>
-        </w:rPr>
-        <w:t xml:space="preserve">]. As a result, </w:t>
-      </w:r>
-      <w:proofErr w:type="spellStart"/>
-      <w:r>
-        <w:rPr>
-          <w:rFonts w:cstheme="minorHAnsi"/>
-          <w:color w:val="222222"/>
-          <w:sz w:val="28"/>
-          <w:szCs w:val="28"/>
-          <w:shd w:val="clear" w:color="auto" w:fill="FFFFFF"/>
-        </w:rPr>
-        <w:t>ZnO</w:t>
-      </w:r>
-      <w:proofErr w:type="spellEnd"/>
-      <w:r>
-        <w:rPr>
-          <w:rFonts w:cstheme="minorHAnsi"/>
-          <w:color w:val="222222"/>
-          <w:sz w:val="28"/>
-          <w:szCs w:val="28"/>
-          <w:shd w:val="clear" w:color="auto" w:fill="FFFFFF"/>
-        </w:rPr>
-        <w:t>-based TCOs might be chosen for applications involving the processing of hydrogen plasma. In contrast, ITO has more stability than other TCOs in oxidizing atmospheres, particularly at high temperatures.</w:t>
+        <w:t>From an application standpoint, the created TCOs must have thermal stability because they may be subjected to a variety of harsh conditions. The ability of a TCO to withstand corrosive conditions and treatment determines the TCO's chemical stability. TCO sensitivity to decreasing atmospheres is a significant issue for applications like amorphous Si solar cells. When ITO is exposed to hydrogen conditions, it goes through a substantial decrease. In contrast, doped ZnO films are significantly more stable in plasmas and reducing atmospheres that contain hydrogen species [</w:t>
+      </w:r>
+      <w:r>
+        <w:rPr>
+          <w:rFonts w:cstheme="minorHAnsi"/>
+          <w:color w:val="222222"/>
+          <w:sz w:val="28"/>
+          <w:szCs w:val="28"/>
+          <w:shd w:val="clear" w:color="auto" w:fill="FFFFFF"/>
+        </w:rPr>
+        <w:t>42</w:t>
+      </w:r>
+      <w:r>
+        <w:rPr>
+          <w:rFonts w:cstheme="minorHAnsi"/>
+          <w:color w:val="222222"/>
+          <w:sz w:val="28"/>
+          <w:szCs w:val="28"/>
+          <w:shd w:val="clear" w:color="auto" w:fill="FFFFFF"/>
+        </w:rPr>
+        <w:t>]. As a result, ZnO-based TCOs might be chosen for applications involving the processing of hydrogen plasma. In contrast, ITO has more stability than other TCOs in oxidizing atmospheres, particularly at high temperatures.</w:t>
       </w:r>
     </w:p>
     <w:p>
@@ -4311,7 +4315,6 @@
           <w:szCs w:val="28"/>
         </w:rPr>
       </w:pPr>
-      <w:proofErr w:type="spellStart"/>
       <w:r>
         <w:rPr>
           <w:b/>
@@ -4319,17 +4322,7 @@
           <w:sz w:val="28"/>
           <w:szCs w:val="28"/>
         </w:rPr>
-        <w:t>ZnO</w:t>
-      </w:r>
-      <w:proofErr w:type="spellEnd"/>
-      <w:r>
-        <w:rPr>
-          <w:b/>
-          <w:bCs/>
-          <w:sz w:val="28"/>
-          <w:szCs w:val="28"/>
-        </w:rPr>
-        <w:t xml:space="preserve"> as TCOs:</w:t>
+        <w:t>ZnO as TCOs:</w:t>
       </w:r>
     </w:p>
     <w:p>
@@ -4360,71 +4353,7 @@
           <w:sz w:val="28"/>
           <w:szCs w:val="28"/>
         </w:rPr>
-        <w:t xml:space="preserve">Recent research centered on techniques that improved electron transport across the flaws and inherent faults in the crystal structure of zinc oxide. The optoelectronic properties of the thin films can significantly alter as a result of optimizing these circumstances. The density of crystal defects (such as Oi, </w:t>
-      </w:r>
-      <w:proofErr w:type="spellStart"/>
-      <w:r>
-        <w:rPr>
-          <w:sz w:val="28"/>
-          <w:szCs w:val="28"/>
-        </w:rPr>
-        <w:t>VZn</w:t>
-      </w:r>
-      <w:proofErr w:type="spellEnd"/>
-      <w:r>
-        <w:rPr>
-          <w:sz w:val="28"/>
-          <w:szCs w:val="28"/>
-        </w:rPr>
-        <w:t xml:space="preserve">, </w:t>
-      </w:r>
-      <w:proofErr w:type="spellStart"/>
-      <w:r>
-        <w:rPr>
-          <w:sz w:val="28"/>
-          <w:szCs w:val="28"/>
-        </w:rPr>
-        <w:t>Zni</w:t>
-      </w:r>
-      <w:proofErr w:type="spellEnd"/>
-      <w:r>
-        <w:rPr>
-          <w:sz w:val="28"/>
-          <w:szCs w:val="28"/>
-        </w:rPr>
-        <w:t xml:space="preserve">, </w:t>
-      </w:r>
-      <w:proofErr w:type="spellStart"/>
-      <w:r>
-        <w:rPr>
-          <w:sz w:val="28"/>
-          <w:szCs w:val="28"/>
-        </w:rPr>
-        <w:t>OZn</w:t>
-      </w:r>
-      <w:proofErr w:type="spellEnd"/>
-      <w:r>
-        <w:rPr>
-          <w:sz w:val="28"/>
-          <w:szCs w:val="28"/>
-        </w:rPr>
-        <w:t xml:space="preserve">, and VO) is altered by adding the dopants from group "III" of the periodic table (B, Al, Ga, and </w:t>
-      </w:r>
-      <w:proofErr w:type="gramStart"/>
-      <w:r>
-        <w:rPr>
-          <w:sz w:val="28"/>
-          <w:szCs w:val="28"/>
-        </w:rPr>
-        <w:t>In</w:t>
-      </w:r>
-      <w:proofErr w:type="gramEnd"/>
-      <w:r>
-        <w:rPr>
-          <w:sz w:val="28"/>
-          <w:szCs w:val="28"/>
-        </w:rPr>
-        <w:t>) and substituting each of them for the Zn atoms. This forms the 3+ ions of donor impurity that can provide an extra electron. Therefore, altering electron traps can greatly improve carrier movement inside the crystal structure.</w:t>
+        <w:t>Recent research centered on techniques that improved electron transport across the flaws and inherent faults in the crystal structure of zinc oxide. The optoelectronic properties of the thin films can significantly alter as a result of optimizing these circumstances. The density of crystal defects (such as Oi, VZn, Zni, OZn, and VO) is altered by adding the dopants from group "III" of the periodic table (B, Al, Ga, and In) and substituting each of them for the Zn atoms. This forms the 3+ ions of donor impurity that can provide an extra electron. Therefore, altering electron traps can greatly improve carrier movement inside the crystal structure.</w:t>
       </w:r>
       <w:r>
         <w:t xml:space="preserve"> </w:t>
@@ -4499,7 +4428,21 @@
           <w:sz w:val="28"/>
           <w:szCs w:val="28"/>
         </w:rPr>
-        <w:t xml:space="preserve"> [15]</w:t>
+        <w:t xml:space="preserve"> [</w:t>
+      </w:r>
+      <w:r>
+        <w:rPr>
+          <w:sz w:val="28"/>
+          <w:szCs w:val="28"/>
+        </w:rPr>
+        <w:t>44</w:t>
+      </w:r>
+      <w:r>
+        <w:rPr>
+          <w:sz w:val="28"/>
+          <w:szCs w:val="28"/>
+        </w:rPr>
+        <w:t>]</w:t>
       </w:r>
       <w:r>
         <w:rPr>
@@ -4531,30 +4474,28 @@
           <w:sz w:val="28"/>
           <w:szCs w:val="28"/>
         </w:rPr>
-        <w:t xml:space="preserve">A transparent conductive oxide (TCO) can serve as a solar cell's top electrode. The resistivity should be as low as feasible, while the carrier concentration is decreased to avoid undesirable free carrier absorption in the infra-red spectrum, for a TCO to be effective as an electrode (front and back). Using pulsed laser deposition, Ga-doped </w:t>
-      </w:r>
-      <w:proofErr w:type="spellStart"/>
-      <w:r>
-        <w:rPr>
-          <w:sz w:val="28"/>
-          <w:szCs w:val="28"/>
-        </w:rPr>
-        <w:t>ZnO</w:t>
-      </w:r>
-      <w:proofErr w:type="spellEnd"/>
-      <w:r>
-        <w:rPr>
-          <w:sz w:val="28"/>
-          <w:szCs w:val="28"/>
-        </w:rPr>
-        <w:t xml:space="preserve"> is formed on quartz substrates, however the mobility of the carriers must be as high as possible to boost the TCO's conductivity while maintaining a low absorption coefficient</w:t>
-      </w:r>
-      <w:r>
-        <w:rPr>
-          <w:sz w:val="28"/>
-          <w:szCs w:val="28"/>
-        </w:rPr>
-        <w:t xml:space="preserve"> [16]</w:t>
+        <w:t>A transparent conductive oxide (TCO) can serve as a solar cell's top electrode. The resistivity should be as low as feasible, while the carrier concentration is decreased to avoid undesirable free carrier absorption in the infra-red spectrum, for a TCO to be effective as an electrode (front and back). Using pulsed laser deposition, Ga-doped ZnO is formed on quartz substrates, however the mobility of the carriers must be as high as possible to boost the TCO's conductivity while maintaining a low absorption coefficient</w:t>
+      </w:r>
+      <w:r>
+        <w:rPr>
+          <w:sz w:val="28"/>
+          <w:szCs w:val="28"/>
+        </w:rPr>
+        <w:t xml:space="preserve"> [</w:t>
+      </w:r>
+      <w:r>
+        <w:rPr>
+          <w:sz w:val="28"/>
+          <w:szCs w:val="28"/>
+        </w:rPr>
+        <w:t>45</w:t>
+      </w:r>
+      <w:r>
+        <w:rPr>
+          <w:sz w:val="28"/>
+          <w:szCs w:val="28"/>
+        </w:rPr>
+        <w:t>]</w:t>
       </w:r>
       <w:r>
         <w:rPr>
@@ -4584,69 +4525,35 @@
           <w:sz w:val="28"/>
           <w:szCs w:val="28"/>
         </w:rPr>
-        <w:t xml:space="preserve">For a sample placed at 300°C, a resistivity of 8.12 105 cm and a visual transmittance of more than 90% were found. The study of the </w:t>
-      </w:r>
-      <w:proofErr w:type="spellStart"/>
-      <w:r>
-        <w:rPr>
-          <w:sz w:val="28"/>
-          <w:szCs w:val="28"/>
-        </w:rPr>
-        <w:t>ZnO</w:t>
-      </w:r>
-      <w:proofErr w:type="spellEnd"/>
-      <w:r>
-        <w:rPr>
-          <w:sz w:val="28"/>
-          <w:szCs w:val="28"/>
-        </w:rPr>
-        <w:t>/Ag composite thin film structure revealed a considerable reduction in resistivity value with great transparency</w:t>
-      </w:r>
-      <w:r>
-        <w:rPr>
-          <w:sz w:val="28"/>
-          <w:szCs w:val="28"/>
-        </w:rPr>
-        <w:t xml:space="preserve"> [17]</w:t>
-      </w:r>
-      <w:r>
-        <w:rPr>
-          <w:sz w:val="28"/>
-          <w:szCs w:val="28"/>
-        </w:rPr>
-        <w:t xml:space="preserve">. The team created sandwich-type </w:t>
-      </w:r>
-      <w:proofErr w:type="spellStart"/>
-      <w:r>
-        <w:rPr>
-          <w:sz w:val="28"/>
-          <w:szCs w:val="28"/>
-        </w:rPr>
-        <w:t>ZnO</w:t>
-      </w:r>
-      <w:proofErr w:type="spellEnd"/>
-      <w:r>
-        <w:rPr>
-          <w:sz w:val="28"/>
-          <w:szCs w:val="28"/>
-        </w:rPr>
-        <w:t>/Ag thin film/</w:t>
-      </w:r>
-      <w:proofErr w:type="spellStart"/>
-      <w:r>
-        <w:rPr>
-          <w:sz w:val="28"/>
-          <w:szCs w:val="28"/>
-        </w:rPr>
-        <w:t>ZnO</w:t>
-      </w:r>
-      <w:proofErr w:type="spellEnd"/>
-      <w:r>
-        <w:rPr>
-          <w:sz w:val="28"/>
-          <w:szCs w:val="28"/>
-        </w:rPr>
-        <w:t xml:space="preserve"> multilayer structures, as those in scheme Figure 2.5.</w:t>
+        <w:t>For a sample placed at 300°C, a resistivity of 8.12 105 cm and a visual transmittance of more than 90% were found. The study of the ZnO/Ag composite thin film structure revealed a considerable reduction in resistivity value with great transparency</w:t>
+      </w:r>
+      <w:r>
+        <w:rPr>
+          <w:sz w:val="28"/>
+          <w:szCs w:val="28"/>
+        </w:rPr>
+        <w:t xml:space="preserve"> [</w:t>
+      </w:r>
+      <w:r>
+        <w:rPr>
+          <w:sz w:val="28"/>
+          <w:szCs w:val="28"/>
+        </w:rPr>
+        <w:t>46</w:t>
+      </w:r>
+      <w:r>
+        <w:rPr>
+          <w:sz w:val="28"/>
+          <w:szCs w:val="28"/>
+        </w:rPr>
+        <w:t>]</w:t>
+      </w:r>
+      <w:r>
+        <w:rPr>
+          <w:sz w:val="28"/>
+          <w:szCs w:val="28"/>
+        </w:rPr>
+        <w:t>. The team created sandwich-type ZnO/Ag thin film/ZnO multilayer structures, as those in scheme Figure 2.5.</w:t>
       </w:r>
     </w:p>
     <w:p>
@@ -4813,9 +4720,8 @@
           <w:szCs w:val="23"/>
           <w:shd w:val="clear" w:color="auto" w:fill="FFFFFF"/>
         </w:rPr>
-        <w:t xml:space="preserve"> Schematics of (a) </w:t>
-      </w:r>
-      <w:proofErr w:type="spellStart"/>
+        <w:t xml:space="preserve"> Schematics of (a) ZnO/ Ag film/ZnO structure with an Ag thin film layer between two transparent ZnO layers. (b) ZnO/Ag grid/ZnO structure in which the Ag grid is inserted. (c) ZnO/AgNW/ZnO structure in which an Ag nanowire network is present instead of an Ag thin film. Reproduced from ref. [</w:t>
+      </w:r>
       <w:r>
         <w:rPr>
           <w:rFonts w:cstheme="minorHAnsi"/>
@@ -4824,182 +4730,7 @@
           <w:szCs w:val="23"/>
           <w:shd w:val="clear" w:color="auto" w:fill="FFFFFF"/>
         </w:rPr>
-        <w:t>ZnO</w:t>
-      </w:r>
-      <w:proofErr w:type="spellEnd"/>
-      <w:r>
-        <w:rPr>
-          <w:rFonts w:cstheme="minorHAnsi"/>
-          <w:color w:val="222222"/>
-          <w:sz w:val="23"/>
-          <w:szCs w:val="23"/>
-          <w:shd w:val="clear" w:color="auto" w:fill="FFFFFF"/>
-        </w:rPr>
-        <w:t>/ Ag film/</w:t>
-      </w:r>
-      <w:proofErr w:type="spellStart"/>
-      <w:r>
-        <w:rPr>
-          <w:rFonts w:cstheme="minorHAnsi"/>
-          <w:color w:val="222222"/>
-          <w:sz w:val="23"/>
-          <w:szCs w:val="23"/>
-          <w:shd w:val="clear" w:color="auto" w:fill="FFFFFF"/>
-        </w:rPr>
-        <w:t>ZnO</w:t>
-      </w:r>
-      <w:proofErr w:type="spellEnd"/>
-      <w:r>
-        <w:rPr>
-          <w:rFonts w:cstheme="minorHAnsi"/>
-          <w:color w:val="222222"/>
-          <w:sz w:val="23"/>
-          <w:szCs w:val="23"/>
-          <w:shd w:val="clear" w:color="auto" w:fill="FFFFFF"/>
-        </w:rPr>
-        <w:t xml:space="preserve"> structure with an Ag thin film layer between two transparent </w:t>
-      </w:r>
-      <w:proofErr w:type="spellStart"/>
-      <w:r>
-        <w:rPr>
-          <w:rFonts w:cstheme="minorHAnsi"/>
-          <w:color w:val="222222"/>
-          <w:sz w:val="23"/>
-          <w:szCs w:val="23"/>
-          <w:shd w:val="clear" w:color="auto" w:fill="FFFFFF"/>
-        </w:rPr>
-        <w:t>ZnO</w:t>
-      </w:r>
-      <w:proofErr w:type="spellEnd"/>
-      <w:r>
-        <w:rPr>
-          <w:rFonts w:cstheme="minorHAnsi"/>
-          <w:color w:val="222222"/>
-          <w:sz w:val="23"/>
-          <w:szCs w:val="23"/>
-          <w:shd w:val="clear" w:color="auto" w:fill="FFFFFF"/>
-        </w:rPr>
-        <w:t xml:space="preserve"> layers. (b) </w:t>
-      </w:r>
-      <w:proofErr w:type="spellStart"/>
-      <w:r>
-        <w:rPr>
-          <w:rFonts w:cstheme="minorHAnsi"/>
-          <w:color w:val="222222"/>
-          <w:sz w:val="23"/>
-          <w:szCs w:val="23"/>
-          <w:shd w:val="clear" w:color="auto" w:fill="FFFFFF"/>
-        </w:rPr>
-        <w:t>ZnO</w:t>
-      </w:r>
-      <w:proofErr w:type="spellEnd"/>
-      <w:r>
-        <w:rPr>
-          <w:rFonts w:cstheme="minorHAnsi"/>
-          <w:color w:val="222222"/>
-          <w:sz w:val="23"/>
-          <w:szCs w:val="23"/>
-          <w:shd w:val="clear" w:color="auto" w:fill="FFFFFF"/>
-        </w:rPr>
-        <w:t>/Ag grid/</w:t>
-      </w:r>
-      <w:proofErr w:type="spellStart"/>
-      <w:r>
-        <w:rPr>
-          <w:rFonts w:cstheme="minorHAnsi"/>
-          <w:color w:val="222222"/>
-          <w:sz w:val="23"/>
-          <w:szCs w:val="23"/>
-          <w:shd w:val="clear" w:color="auto" w:fill="FFFFFF"/>
-        </w:rPr>
-        <w:t>ZnO</w:t>
-      </w:r>
-      <w:proofErr w:type="spellEnd"/>
-      <w:r>
-        <w:rPr>
-          <w:rFonts w:cstheme="minorHAnsi"/>
-          <w:color w:val="222222"/>
-          <w:sz w:val="23"/>
-          <w:szCs w:val="23"/>
-          <w:shd w:val="clear" w:color="auto" w:fill="FFFFFF"/>
-        </w:rPr>
-        <w:t xml:space="preserve"> structure in which the Ag grid is inserted. (c) </w:t>
-      </w:r>
-      <w:proofErr w:type="spellStart"/>
-      <w:r>
-        <w:rPr>
-          <w:rFonts w:cstheme="minorHAnsi"/>
-          <w:color w:val="222222"/>
-          <w:sz w:val="23"/>
-          <w:szCs w:val="23"/>
-          <w:shd w:val="clear" w:color="auto" w:fill="FFFFFF"/>
-        </w:rPr>
-        <w:t>ZnO</w:t>
-      </w:r>
-      <w:proofErr w:type="spellEnd"/>
-      <w:r>
-        <w:rPr>
-          <w:rFonts w:cstheme="minorHAnsi"/>
-          <w:color w:val="222222"/>
-          <w:sz w:val="23"/>
-          <w:szCs w:val="23"/>
-          <w:shd w:val="clear" w:color="auto" w:fill="FFFFFF"/>
-        </w:rPr>
-        <w:t>/</w:t>
-      </w:r>
-      <w:proofErr w:type="spellStart"/>
-      <w:r>
-        <w:rPr>
-          <w:rFonts w:cstheme="minorHAnsi"/>
-          <w:color w:val="222222"/>
-          <w:sz w:val="23"/>
-          <w:szCs w:val="23"/>
-          <w:shd w:val="clear" w:color="auto" w:fill="FFFFFF"/>
-        </w:rPr>
-        <w:t>AgNW</w:t>
-      </w:r>
-      <w:proofErr w:type="spellEnd"/>
-      <w:r>
-        <w:rPr>
-          <w:rFonts w:cstheme="minorHAnsi"/>
-          <w:color w:val="222222"/>
-          <w:sz w:val="23"/>
-          <w:szCs w:val="23"/>
-          <w:shd w:val="clear" w:color="auto" w:fill="FFFFFF"/>
-        </w:rPr>
-        <w:t>/</w:t>
-      </w:r>
-      <w:proofErr w:type="spellStart"/>
-      <w:r>
-        <w:rPr>
-          <w:rFonts w:cstheme="minorHAnsi"/>
-          <w:color w:val="222222"/>
-          <w:sz w:val="23"/>
-          <w:szCs w:val="23"/>
-          <w:shd w:val="clear" w:color="auto" w:fill="FFFFFF"/>
-        </w:rPr>
-        <w:t>ZnO</w:t>
-      </w:r>
-      <w:proofErr w:type="spellEnd"/>
-      <w:r>
-        <w:rPr>
-          <w:rFonts w:cstheme="minorHAnsi"/>
-          <w:color w:val="222222"/>
-          <w:sz w:val="23"/>
-          <w:szCs w:val="23"/>
-          <w:shd w:val="clear" w:color="auto" w:fill="FFFFFF"/>
-        </w:rPr>
-        <w:t xml:space="preserve"> structure in which an Ag nanowire network is present instead of an Ag thin film. Reproduced from ref. [</w:t>
-      </w:r>
-      <w:r>
-        <w:rPr>
-          <w:rFonts w:cstheme="minorHAnsi"/>
-          <w:color w:val="222222"/>
-          <w:sz w:val="23"/>
-          <w:szCs w:val="23"/>
-          <w:shd w:val="clear" w:color="auto" w:fill="FFFFFF"/>
-        </w:rPr>
-        <w:t>17</w:t>
+        <w:t>46</w:t>
       </w:r>
       <w:r>
         <w:rPr>
